--- a/New/SAITEJA PULIJALA.docx
+++ b/New/SAITEJA PULIJALA.docx
@@ -443,7 +443,6 @@
             <w:insideH w:val="single" w:color="auto" w:sz="4" w:space="0"/>
             <w:insideV w:val="single" w:color="auto" w:sz="4" w:space="0"/>
           </w:tblBorders>
-          <w:shd w:val="clear" w:color="auto" w:fill="9CC2E5" w:themeFill="accent1" w:themeFillTint="99"/>
           <w:tblCellMar>
             <w:top w:w="0" w:type="dxa"/>
             <w:left w:w="108" w:type="dxa"/>
@@ -680,7 +679,27 @@
           <w:szCs w:val="24"/>
           <w:lang w:val="en-IN"/>
         </w:rPr>
-        <w:t>Computer Science and Engineering. (2023 - 2025)</w:t>
+        <w:t xml:space="preserve">Computer Science and Engineering. </w:t>
+      </w:r>
+    </w:p>
+    <w:p>
+      <w:pPr>
+        <w:ind w:firstLine="720" w:firstLineChars="0"/>
+        <w:rPr>
+          <w:rFonts w:hint="default" w:ascii="Times New Roman" w:hAnsi="Times New Roman" w:cs="Times New Roman"/>
+          <w:sz w:val="24"/>
+          <w:szCs w:val="24"/>
+          <w:lang w:val="en-IN"/>
+        </w:rPr>
+      </w:pPr>
+      <w:r>
+        <w:rPr>
+          <w:rFonts w:hint="default" w:ascii="Times New Roman" w:hAnsi="Times New Roman" w:cs="Times New Roman"/>
+          <w:sz w:val="24"/>
+          <w:szCs w:val="24"/>
+          <w:lang w:val="en-IN"/>
+        </w:rPr>
+        <w:t>2023 - 2025</w:t>
       </w:r>
     </w:p>
     <w:p>
@@ -746,18 +765,27 @@
           <w:szCs w:val="24"/>
           <w:lang w:val="en-IN"/>
         </w:rPr>
-        <w:t>B Tech. In Computer Science and</w:t>
-      </w:r>
-      <w:bookmarkStart w:id="0" w:name="_GoBack"/>
-      <w:bookmarkEnd w:id="0"/>
-      <w:r>
-        <w:rPr>
-          <w:rFonts w:hint="default" w:ascii="Times New Roman" w:hAnsi="Times New Roman" w:cs="Times New Roman"/>
-          <w:sz w:val="24"/>
-          <w:szCs w:val="24"/>
-          <w:lang w:val="en-IN"/>
-        </w:rPr>
-        <w:t xml:space="preserve"> Engineering. (2020 - 2023)</w:t>
+        <w:t xml:space="preserve">B Tech. In Computer Science and Engineering. </w:t>
+      </w:r>
+    </w:p>
+    <w:p>
+      <w:pPr>
+        <w:ind w:firstLine="720" w:firstLineChars="0"/>
+        <w:rPr>
+          <w:rFonts w:hint="default" w:ascii="Times New Roman" w:hAnsi="Times New Roman" w:cs="Times New Roman"/>
+          <w:sz w:val="24"/>
+          <w:szCs w:val="24"/>
+          <w:lang w:val="en-IN"/>
+        </w:rPr>
+      </w:pPr>
+      <w:r>
+        <w:rPr>
+          <w:rFonts w:hint="default" w:ascii="Times New Roman" w:hAnsi="Times New Roman" w:cs="Times New Roman"/>
+          <w:sz w:val="24"/>
+          <w:szCs w:val="24"/>
+          <w:lang w:val="en-IN"/>
+        </w:rPr>
+        <w:t>2020 - 2023</w:t>
       </w:r>
     </w:p>
     <w:p>
@@ -875,7 +903,30 @@
           <w:szCs w:val="24"/>
           <w:lang w:val="en-IN"/>
         </w:rPr>
-        <w:t xml:space="preserve"> (2017-2016)</w:t>
+        <w:t xml:space="preserve"> </w:t>
+      </w:r>
+    </w:p>
+    <w:p>
+      <w:pPr>
+        <w:numPr>
+          <w:numId w:val="0"/>
+        </w:numPr>
+        <w:ind w:firstLine="720" w:firstLineChars="0"/>
+        <w:rPr>
+          <w:rFonts w:hint="default" w:ascii="Times New Roman" w:hAnsi="Times New Roman" w:cs="Times New Roman"/>
+          <w:sz w:val="24"/>
+          <w:szCs w:val="24"/>
+          <w:lang w:val="en-IN"/>
+        </w:rPr>
+      </w:pPr>
+      <w:r>
+        <w:rPr>
+          <w:rFonts w:hint="default" w:ascii="Times New Roman" w:hAnsi="Times New Roman" w:cs="Times New Roman"/>
+          <w:sz w:val="24"/>
+          <w:szCs w:val="24"/>
+          <w:lang w:val="en-IN"/>
+        </w:rPr>
+        <w:t>2017 - 2020</w:t>
       </w:r>
     </w:p>
     <w:p>
@@ -984,7 +1035,27 @@
           <w:szCs w:val="24"/>
           <w:lang w:val="en-IN"/>
         </w:rPr>
-        <w:t xml:space="preserve"> (2016-2017)</w:t>
+        <w:t xml:space="preserve"> </w:t>
+      </w:r>
+    </w:p>
+    <w:p>
+      <w:pPr>
+        <w:ind w:firstLine="720" w:firstLineChars="0"/>
+        <w:rPr>
+          <w:rFonts w:hint="default" w:ascii="Times New Roman" w:hAnsi="Times New Roman" w:cs="Times New Roman"/>
+          <w:sz w:val="24"/>
+          <w:szCs w:val="24"/>
+          <w:lang w:val="en-IN"/>
+        </w:rPr>
+      </w:pPr>
+      <w:r>
+        <w:rPr>
+          <w:rFonts w:hint="default" w:ascii="Times New Roman" w:hAnsi="Times New Roman" w:cs="Times New Roman"/>
+          <w:sz w:val="24"/>
+          <w:szCs w:val="24"/>
+          <w:lang w:val="en-IN"/>
+        </w:rPr>
+        <w:t>2016 - 2017</w:t>
       </w:r>
     </w:p>
     <w:p>
@@ -1066,6 +1137,13 @@
             <w:insideH w:val="single" w:color="auto" w:sz="4" w:space="0"/>
             <w:insideV w:val="single" w:color="auto" w:sz="4" w:space="0"/>
           </w:tblBorders>
+          <w:shd w:val="clear" w:color="auto" w:fill="9CC2E5" w:themeFill="accent1" w:themeFillTint="99"/>
+          <w:tblCellMar>
+            <w:top w:w="0" w:type="dxa"/>
+            <w:left w:w="108" w:type="dxa"/>
+            <w:bottom w:w="0" w:type="dxa"/>
+            <w:right w:w="108" w:type="dxa"/>
+          </w:tblCellMar>
         </w:tblPrEx>
         <w:tc>
           <w:tcPr>
@@ -1330,12 +1408,32 @@
           <w:sz w:val="24"/>
           <w:szCs w:val="24"/>
         </w:rPr>
-        <w:t>Intern at “Virtusa Consulting Services Pvt Ltd.” learned Front-End Development using html, JavaScript, ReactJS, NPM, .Net etc.</w:t>
-      </w:r>
-    </w:p>
-    <w:p>
-      <w:pPr>
-        <w:numPr>
+        <w:t xml:space="preserve">Intern at “Virtusa Consulting Services Pvt Ltd.” learned Front-End Development using html, JavaScript, ReactJS, NPM, </w:t>
+      </w:r>
+      <w:r>
+        <w:rPr>
+          <w:rFonts w:hint="default" w:ascii="Times New Roman" w:hAnsi="Times New Roman"/>
+          <w:sz w:val="24"/>
+          <w:szCs w:val="24"/>
+          <w:lang w:val="en-IN"/>
+        </w:rPr>
+        <w:t>ASP</w:t>
+      </w:r>
+      <w:bookmarkStart w:id="0" w:name="_GoBack"/>
+      <w:bookmarkEnd w:id="0"/>
+      <w:r>
+        <w:rPr>
+          <w:rFonts w:hint="default" w:ascii="Times New Roman" w:hAnsi="Times New Roman"/>
+          <w:sz w:val="24"/>
+          <w:szCs w:val="24"/>
+        </w:rPr>
+        <w:t>.Net etc.</w:t>
+      </w:r>
+    </w:p>
+    <w:p>
+      <w:pPr>
+        <w:numPr>
+          <w:ilvl w:val="0"/>
           <w:numId w:val="0"/>
         </w:numPr>
         <w:ind w:leftChars="0"/>
@@ -1381,7 +1479,6 @@
             <w:insideH w:val="single" w:color="auto" w:sz="4" w:space="0"/>
             <w:insideV w:val="single" w:color="auto" w:sz="4" w:space="0"/>
           </w:tblBorders>
-          <w:shd w:val="clear" w:color="auto" w:fill="9CC2E5" w:themeFill="accent1" w:themeFillTint="99"/>
           <w:tblCellMar>
             <w:top w:w="0" w:type="dxa"/>
             <w:left w:w="108" w:type="dxa"/>
@@ -1621,12 +1718,6 @@
             <w:insideV w:val="single" w:color="auto" w:sz="4" w:space="0"/>
           </w:tblBorders>
           <w:shd w:val="clear" w:color="auto" w:fill="9CC2E5" w:themeFill="accent1" w:themeFillTint="99"/>
-          <w:tblCellMar>
-            <w:top w:w="0" w:type="dxa"/>
-            <w:left w:w="108" w:type="dxa"/>
-            <w:bottom w:w="0" w:type="dxa"/>
-            <w:right w:w="108" w:type="dxa"/>
-          </w:tblCellMar>
         </w:tblPrEx>
         <w:tc>
           <w:tcPr>
@@ -1904,6 +1995,7 @@
     <w:p>
       <w:pPr>
         <w:numPr>
+          <w:ilvl w:val="0"/>
           <w:numId w:val="0"/>
         </w:numPr>
         <w:ind w:leftChars="0"/>
@@ -1950,6 +2042,7 @@
             <w:insideH w:val="single" w:color="auto" w:sz="4" w:space="0"/>
             <w:insideV w:val="single" w:color="auto" w:sz="4" w:space="0"/>
           </w:tblBorders>
+          <w:shd w:val="clear" w:color="auto" w:fill="9CC2E5" w:themeFill="accent1" w:themeFillTint="99"/>
           <w:tblCellMar>
             <w:top w:w="0" w:type="dxa"/>
             <w:left w:w="108" w:type="dxa"/>
@@ -2223,7 +2316,7 @@
     <w:lsdException w:unhideWhenUsed="0" w:uiPriority="0" w:semiHidden="0" w:name="HTML Sample"/>
     <w:lsdException w:unhideWhenUsed="0" w:uiPriority="0" w:semiHidden="0" w:name="HTML Typewriter"/>
     <w:lsdException w:unhideWhenUsed="0" w:uiPriority="0" w:semiHidden="0" w:name="HTML Variable"/>
-    <w:lsdException w:unhideWhenUsed="0" w:uiPriority="0" w:name="Normal Table"/>
+    <w:lsdException w:qFormat="1" w:unhideWhenUsed="0" w:uiPriority="0" w:name="Normal Table"/>
     <w:lsdException w:unhideWhenUsed="0" w:uiPriority="0" w:semiHidden="0" w:name="annotation subject"/>
     <w:lsdException w:unhideWhenUsed="0" w:uiPriority="0" w:semiHidden="0" w:name="Table Simple 1"/>
     <w:lsdException w:unhideWhenUsed="0" w:uiPriority="0" w:semiHidden="0" w:name="Table Simple 2"/>
@@ -2387,6 +2480,7 @@
   <w:style w:type="table" w:default="1" w:styleId="3">
     <w:name w:val="Normal Table"/>
     <w:semiHidden/>
+    <w:qFormat/>
     <w:uiPriority w:val="0"/>
     <w:tblPr>
       <w:tblCellMar>

--- a/New/SAITEJA PULIJALA.docx
+++ b/New/SAITEJA PULIJALA.docx
@@ -187,74 +187,8 @@
           <w:szCs w:val="24"/>
           <w:lang w:val="en-IN"/>
         </w:rPr>
-        <w:t>LinkedIn:</w:t>
-      </w:r>
-      <w:r>
-        <w:rPr>
-          <w:rFonts w:hint="default" w:ascii="Times New Roman" w:hAnsi="Times New Roman"/>
-          <w:sz w:val="24"/>
-          <w:szCs w:val="24"/>
-          <w:lang w:val="en-IN"/>
-        </w:rPr>
-        <w:t> </w:t>
-      </w:r>
-      <w:r>
-        <w:rPr>
-          <w:rFonts w:hint="default" w:ascii="Times New Roman" w:hAnsi="Times New Roman"/>
-          <w:sz w:val="24"/>
-          <w:szCs w:val="24"/>
-          <w:lang w:val="en-IN"/>
-        </w:rPr>
         <w:fldChar w:fldCharType="begin"/>
       </w:r>
-      <w:r>
-        <w:rPr>
-          <w:rFonts w:hint="default" w:ascii="Times New Roman" w:hAnsi="Times New Roman"/>
-          <w:sz w:val="24"/>
-          <w:szCs w:val="24"/>
-          <w:lang w:val="en-IN"/>
-        </w:rPr>
-        <w:instrText xml:space="preserve"> HYPERLINK "https://www.linkedin.com/in/saiteja-pulijala-084a5a23b" </w:instrText>
-      </w:r>
-      <w:r>
-        <w:rPr>
-          <w:rFonts w:hint="default" w:ascii="Times New Roman" w:hAnsi="Times New Roman"/>
-          <w:sz w:val="24"/>
-          <w:szCs w:val="24"/>
-          <w:lang w:val="en-IN"/>
-        </w:rPr>
-        <w:fldChar w:fldCharType="separate"/>
-      </w:r>
-      <w:r>
-        <w:rPr>
-          <w:rStyle w:val="4"/>
-          <w:rFonts w:hint="default" w:ascii="Times New Roman" w:hAnsi="Times New Roman"/>
-          <w:sz w:val="24"/>
-          <w:szCs w:val="24"/>
-          <w:lang w:val="en-IN"/>
-        </w:rPr>
-        <w:t>https://www.linkedin.com/in/saiteja-pulijala-084a5a23b</w:t>
-      </w:r>
-      <w:r>
-        <w:rPr>
-          <w:rFonts w:hint="default" w:ascii="Times New Roman" w:hAnsi="Times New Roman"/>
-          <w:sz w:val="24"/>
-          <w:szCs w:val="24"/>
-          <w:lang w:val="en-IN"/>
-        </w:rPr>
-        <w:fldChar w:fldCharType="end"/>
-      </w:r>
-    </w:p>
-    <w:p>
-      <w:pPr>
-        <w:spacing w:line="240" w:lineRule="auto"/>
-        <w:rPr>
-          <w:rFonts w:hint="default" w:ascii="Times New Roman" w:hAnsi="Times New Roman"/>
-          <w:sz w:val="24"/>
-          <w:szCs w:val="24"/>
-          <w:lang w:val="en-IN"/>
-        </w:rPr>
-      </w:pPr>
       <w:r>
         <w:rPr>
           <w:rFonts w:hint="default" w:ascii="Times New Roman" w:hAnsi="Times New Roman"/>
@@ -264,74 +198,8 @@
           <w:szCs w:val="24"/>
           <w:lang w:val="en-IN"/>
         </w:rPr>
-        <w:t>Github:</w:t>
-      </w:r>
-      <w:r>
-        <w:rPr>
-          <w:rFonts w:hint="default" w:ascii="Times New Roman" w:hAnsi="Times New Roman"/>
-          <w:sz w:val="24"/>
-          <w:szCs w:val="24"/>
-          <w:lang w:val="en-IN"/>
-        </w:rPr>
-        <w:t> </w:t>
-      </w:r>
-      <w:r>
-        <w:rPr>
-          <w:rFonts w:hint="default" w:ascii="Times New Roman" w:hAnsi="Times New Roman"/>
-          <w:sz w:val="24"/>
-          <w:szCs w:val="24"/>
-          <w:lang w:val="en-IN"/>
-        </w:rPr>
-        <w:fldChar w:fldCharType="begin"/>
-      </w:r>
-      <w:r>
-        <w:rPr>
-          <w:rFonts w:hint="default" w:ascii="Times New Roman" w:hAnsi="Times New Roman"/>
-          <w:sz w:val="24"/>
-          <w:szCs w:val="24"/>
-          <w:lang w:val="en-IN"/>
-        </w:rPr>
-        <w:instrText xml:space="preserve"> HYPERLINK "https://github.com/pulijalasaiteja06" </w:instrText>
-      </w:r>
-      <w:r>
-        <w:rPr>
-          <w:rFonts w:hint="default" w:ascii="Times New Roman" w:hAnsi="Times New Roman"/>
-          <w:sz w:val="24"/>
-          <w:szCs w:val="24"/>
-          <w:lang w:val="en-IN"/>
-        </w:rPr>
-        <w:fldChar w:fldCharType="separate"/>
-      </w:r>
-      <w:r>
-        <w:rPr>
-          <w:rStyle w:val="4"/>
-          <w:rFonts w:hint="default" w:ascii="Times New Roman" w:hAnsi="Times New Roman"/>
-          <w:sz w:val="24"/>
-          <w:szCs w:val="24"/>
-          <w:lang w:val="en-IN"/>
-        </w:rPr>
-        <w:t>https://github.com/pulijalasaiteja06</w:t>
-      </w:r>
-      <w:r>
-        <w:rPr>
-          <w:rFonts w:hint="default" w:ascii="Times New Roman" w:hAnsi="Times New Roman"/>
-          <w:sz w:val="24"/>
-          <w:szCs w:val="24"/>
-          <w:lang w:val="en-IN"/>
-        </w:rPr>
-        <w:fldChar w:fldCharType="end"/>
-      </w:r>
-    </w:p>
-    <w:p>
-      <w:pPr>
-        <w:spacing w:line="240" w:lineRule="auto"/>
-        <w:rPr>
-          <w:rFonts w:hint="default" w:ascii="Times New Roman" w:hAnsi="Times New Roman"/>
-          <w:sz w:val="24"/>
-          <w:szCs w:val="24"/>
-          <w:lang w:val="en-IN"/>
-        </w:rPr>
-      </w:pPr>
+        <w:instrText xml:space="preserve"> HYPERLINK "https://www.linkedin.com/in/saiteja-pulijala-084a5a23b" </w:instrText>
+      </w:r>
       <w:r>
         <w:rPr>
           <w:rFonts w:hint="default" w:ascii="Times New Roman" w:hAnsi="Times New Roman"/>
@@ -341,7 +209,173 @@
           <w:szCs w:val="24"/>
           <w:lang w:val="en-IN"/>
         </w:rPr>
-        <w:t>Portfolio:</w:t>
+        <w:fldChar w:fldCharType="separate"/>
+      </w:r>
+      <w:r>
+        <w:rPr>
+          <w:rStyle w:val="4"/>
+          <w:rFonts w:hint="default" w:ascii="Times New Roman" w:hAnsi="Times New Roman"/>
+          <w:b/>
+          <w:bCs/>
+          <w:sz w:val="24"/>
+          <w:szCs w:val="24"/>
+          <w:lang w:val="en-IN"/>
+        </w:rPr>
+        <w:t>LinkedIn</w:t>
+      </w:r>
+      <w:r>
+        <w:rPr>
+          <w:rFonts w:hint="default" w:ascii="Times New Roman" w:hAnsi="Times New Roman"/>
+          <w:b/>
+          <w:bCs/>
+          <w:sz w:val="24"/>
+          <w:szCs w:val="24"/>
+          <w:lang w:val="en-IN"/>
+        </w:rPr>
+        <w:fldChar w:fldCharType="end"/>
+      </w:r>
+      <w:r>
+        <w:rPr>
+          <w:rFonts w:hint="default" w:ascii="Times New Roman" w:hAnsi="Times New Roman"/>
+          <w:b/>
+          <w:bCs/>
+          <w:sz w:val="24"/>
+          <w:szCs w:val="24"/>
+          <w:lang w:val="en-IN"/>
+        </w:rPr>
+        <w:t>,</w:t>
+      </w:r>
+      <w:r>
+        <w:rPr>
+          <w:rFonts w:hint="default" w:ascii="Times New Roman" w:hAnsi="Times New Roman"/>
+          <w:sz w:val="24"/>
+          <w:szCs w:val="24"/>
+          <w:lang w:val="en-IN"/>
+        </w:rPr>
+        <w:t> </w:t>
+      </w:r>
+      <w:r>
+        <w:rPr>
+          <w:rFonts w:hint="default" w:ascii="Times New Roman" w:hAnsi="Times New Roman"/>
+          <w:b/>
+          <w:bCs/>
+          <w:sz w:val="24"/>
+          <w:szCs w:val="24"/>
+          <w:lang w:val="en-IN"/>
+        </w:rPr>
+        <w:fldChar w:fldCharType="begin"/>
+      </w:r>
+      <w:r>
+        <w:rPr>
+          <w:rFonts w:hint="default" w:ascii="Times New Roman" w:hAnsi="Times New Roman"/>
+          <w:b/>
+          <w:bCs/>
+          <w:sz w:val="24"/>
+          <w:szCs w:val="24"/>
+          <w:lang w:val="en-IN"/>
+        </w:rPr>
+        <w:instrText xml:space="preserve"> HYPERLINK "https://github.com/pulijalasaiteja06" </w:instrText>
+      </w:r>
+      <w:r>
+        <w:rPr>
+          <w:rFonts w:hint="default" w:ascii="Times New Roman" w:hAnsi="Times New Roman"/>
+          <w:b/>
+          <w:bCs/>
+          <w:sz w:val="24"/>
+          <w:szCs w:val="24"/>
+          <w:lang w:val="en-IN"/>
+        </w:rPr>
+        <w:fldChar w:fldCharType="separate"/>
+      </w:r>
+      <w:r>
+        <w:rPr>
+          <w:rStyle w:val="4"/>
+          <w:rFonts w:hint="default" w:ascii="Times New Roman" w:hAnsi="Times New Roman"/>
+          <w:b/>
+          <w:bCs/>
+          <w:sz w:val="24"/>
+          <w:szCs w:val="24"/>
+          <w:lang w:val="en-IN"/>
+        </w:rPr>
+        <w:t>Github</w:t>
+      </w:r>
+      <w:r>
+        <w:rPr>
+          <w:rFonts w:hint="default" w:ascii="Times New Roman" w:hAnsi="Times New Roman"/>
+          <w:b/>
+          <w:bCs/>
+          <w:sz w:val="24"/>
+          <w:szCs w:val="24"/>
+          <w:lang w:val="en-IN"/>
+        </w:rPr>
+        <w:fldChar w:fldCharType="end"/>
+      </w:r>
+      <w:r>
+        <w:rPr>
+          <w:rFonts w:hint="default" w:ascii="Times New Roman" w:hAnsi="Times New Roman"/>
+          <w:b/>
+          <w:bCs/>
+          <w:sz w:val="24"/>
+          <w:szCs w:val="24"/>
+          <w:lang w:val="en-IN"/>
+        </w:rPr>
+        <w:t xml:space="preserve">, </w:t>
+      </w:r>
+      <w:r>
+        <w:rPr>
+          <w:rFonts w:hint="default" w:ascii="Times New Roman" w:hAnsi="Times New Roman"/>
+          <w:b/>
+          <w:bCs/>
+          <w:sz w:val="24"/>
+          <w:szCs w:val="24"/>
+          <w:lang w:val="en-IN"/>
+        </w:rPr>
+        <w:fldChar w:fldCharType="begin"/>
+      </w:r>
+      <w:r>
+        <w:rPr>
+          <w:rFonts w:hint="default" w:ascii="Times New Roman" w:hAnsi="Times New Roman"/>
+          <w:b/>
+          <w:bCs/>
+          <w:sz w:val="24"/>
+          <w:szCs w:val="24"/>
+          <w:lang w:val="en-IN"/>
+        </w:rPr>
+        <w:instrText xml:space="preserve"> HYPERLINK "https://saitejapulijala.netlify.app/" </w:instrText>
+      </w:r>
+      <w:r>
+        <w:rPr>
+          <w:rFonts w:hint="default" w:ascii="Times New Roman" w:hAnsi="Times New Roman"/>
+          <w:b/>
+          <w:bCs/>
+          <w:sz w:val="24"/>
+          <w:szCs w:val="24"/>
+          <w:lang w:val="en-IN"/>
+        </w:rPr>
+        <w:fldChar w:fldCharType="separate"/>
+      </w:r>
+      <w:r>
+        <w:rPr>
+          <w:rStyle w:val="4"/>
+          <w:rFonts w:hint="default" w:ascii="Times New Roman" w:hAnsi="Times New Roman"/>
+          <w:b/>
+          <w:bCs/>
+          <w:sz w:val="24"/>
+          <w:szCs w:val="24"/>
+          <w:lang w:val="en-IN"/>
+        </w:rPr>
+        <w:t>Portfolio</w:t>
+      </w:r>
+      <w:r>
+        <w:rPr>
+          <w:rFonts w:hint="default" w:ascii="Times New Roman" w:hAnsi="Times New Roman"/>
+          <w:b/>
+          <w:bCs/>
+          <w:sz w:val="24"/>
+          <w:szCs w:val="24"/>
+          <w:lang w:val="en-IN"/>
+        </w:rPr>
+        <w:fldChar w:fldCharType="end"/>
       </w:r>
       <w:r>
         <w:rPr>
@@ -352,52 +386,8 @@
         </w:rPr>
         <w:t xml:space="preserve"> </w:t>
       </w:r>
-      <w:r>
-        <w:rPr>
-          <w:rFonts w:hint="default" w:ascii="Times New Roman" w:hAnsi="Times New Roman"/>
-          <w:sz w:val="24"/>
-          <w:szCs w:val="24"/>
-          <w:lang w:val="en-IN"/>
-        </w:rPr>
-        <w:fldChar w:fldCharType="begin"/>
-      </w:r>
-      <w:r>
-        <w:rPr>
-          <w:rFonts w:hint="default" w:ascii="Times New Roman" w:hAnsi="Times New Roman"/>
-          <w:sz w:val="24"/>
-          <w:szCs w:val="24"/>
-          <w:lang w:val="en-IN"/>
-        </w:rPr>
-        <w:instrText xml:space="preserve"> HYPERLINK "https://saitejapulijala.netlify.app/" </w:instrText>
-      </w:r>
-      <w:r>
-        <w:rPr>
-          <w:rFonts w:hint="default" w:ascii="Times New Roman" w:hAnsi="Times New Roman"/>
-          <w:sz w:val="24"/>
-          <w:szCs w:val="24"/>
-          <w:lang w:val="en-IN"/>
-        </w:rPr>
-        <w:fldChar w:fldCharType="separate"/>
-      </w:r>
-      <w:r>
-        <w:rPr>
-          <w:rStyle w:val="4"/>
-          <w:rFonts w:hint="default" w:ascii="Times New Roman" w:hAnsi="Times New Roman"/>
-          <w:sz w:val="24"/>
-          <w:szCs w:val="24"/>
-          <w:lang w:val="en-IN"/>
-        </w:rPr>
-        <w:t>https://saitejapulijala.netlify.app/</w:t>
-      </w:r>
-      <w:r>
-        <w:rPr>
-          <w:rFonts w:hint="default" w:ascii="Times New Roman" w:hAnsi="Times New Roman"/>
-          <w:sz w:val="24"/>
-          <w:szCs w:val="24"/>
-          <w:lang w:val="en-IN"/>
-        </w:rPr>
-        <w:fldChar w:fldCharType="end"/>
-      </w:r>
+      <w:bookmarkStart w:id="0" w:name="_GoBack"/>
+      <w:bookmarkEnd w:id="0"/>
     </w:p>
     <w:p>
       <w:pPr>
@@ -443,6 +433,7 @@
             <w:insideH w:val="single" w:color="auto" w:sz="4" w:space="0"/>
             <w:insideV w:val="single" w:color="auto" w:sz="4" w:space="0"/>
           </w:tblBorders>
+          <w:shd w:val="clear" w:color="auto" w:fill="9CC2E5" w:themeFill="accent1" w:themeFillTint="99"/>
           <w:tblCellMar>
             <w:top w:w="0" w:type="dxa"/>
             <w:left w:w="108" w:type="dxa"/>
@@ -909,6 +900,7 @@
     <w:p>
       <w:pPr>
         <w:numPr>
+          <w:ilvl w:val="0"/>
           <w:numId w:val="0"/>
         </w:numPr>
         <w:ind w:firstLine="720" w:firstLineChars="0"/>
@@ -1335,7 +1327,6 @@
             <w:insideH w:val="single" w:color="auto" w:sz="4" w:space="0"/>
             <w:insideV w:val="single" w:color="auto" w:sz="4" w:space="0"/>
           </w:tblBorders>
-          <w:shd w:val="clear" w:color="auto" w:fill="9CC2E5" w:themeFill="accent1" w:themeFillTint="99"/>
           <w:tblCellMar>
             <w:top w:w="0" w:type="dxa"/>
             <w:left w:w="108" w:type="dxa"/>
@@ -1373,7 +1364,31 @@
                 <w:szCs w:val="28"/>
                 <w:lang w:val="en-US"/>
               </w:rPr>
-              <w:t>INTERNDHIPS</w:t>
+              <w:t>INTERN</w:t>
+            </w:r>
+            <w:r>
+              <w:rPr>
+                <w:rFonts w:hint="default" w:ascii="Times New Roman" w:hAnsi="Times New Roman" w:cs="Times New Roman"/>
+                <w:b/>
+                <w:bCs/>
+                <w:color w:val="auto"/>
+                <w:sz w:val="28"/>
+                <w:szCs w:val="28"/>
+                <w:lang w:val="en-IN"/>
+              </w:rPr>
+              <w:t>S</w:t>
+            </w:r>
+            <w:r>
+              <w:rPr>
+                <w:rFonts w:hint="default" w:ascii="Times New Roman" w:hAnsi="Times New Roman" w:cs="Times New Roman"/>
+                <w:b/>
+                <w:bCs/>
+                <w:color w:val="auto"/>
+                <w:sz w:val="28"/>
+                <w:szCs w:val="28"/>
+                <w:lang w:val="en-US"/>
+              </w:rPr>
+              <w:t>HIPS</w:t>
             </w:r>
           </w:p>
         </w:tc>
@@ -1419,8 +1434,6 @@
         </w:rPr>
         <w:t>ASP</w:t>
       </w:r>
-      <w:bookmarkStart w:id="0" w:name="_GoBack"/>
-      <w:bookmarkEnd w:id="0"/>
       <w:r>
         <w:rPr>
           <w:rFonts w:hint="default" w:ascii="Times New Roman" w:hAnsi="Times New Roman"/>
@@ -1479,6 +1492,7 @@
             <w:insideH w:val="single" w:color="auto" w:sz="4" w:space="0"/>
             <w:insideV w:val="single" w:color="auto" w:sz="4" w:space="0"/>
           </w:tblBorders>
+          <w:shd w:val="clear" w:color="auto" w:fill="9CC2E5" w:themeFill="accent1" w:themeFillTint="99"/>
           <w:tblCellMar>
             <w:top w:w="0" w:type="dxa"/>
             <w:left w:w="108" w:type="dxa"/>
@@ -1717,7 +1731,12 @@
             <w:insideH w:val="single" w:color="auto" w:sz="4" w:space="0"/>
             <w:insideV w:val="single" w:color="auto" w:sz="4" w:space="0"/>
           </w:tblBorders>
-          <w:shd w:val="clear" w:color="auto" w:fill="9CC2E5" w:themeFill="accent1" w:themeFillTint="99"/>
+          <w:tblCellMar>
+            <w:top w:w="0" w:type="dxa"/>
+            <w:left w:w="108" w:type="dxa"/>
+            <w:bottom w:w="0" w:type="dxa"/>
+            <w:right w:w="108" w:type="dxa"/>
+          </w:tblCellMar>
         </w:tblPrEx>
         <w:tc>
           <w:tcPr>
@@ -2298,7 +2317,7 @@
     <w:lsdException w:unhideWhenUsed="0" w:uiPriority="0" w:semiHidden="0" w:name="Body Text Indent 2"/>
     <w:lsdException w:unhideWhenUsed="0" w:uiPriority="0" w:semiHidden="0" w:name="Body Text Indent 3"/>
     <w:lsdException w:unhideWhenUsed="0" w:uiPriority="0" w:semiHidden="0" w:name="Block Text"/>
-    <w:lsdException w:unhideWhenUsed="0" w:uiPriority="0" w:semiHidden="0" w:name="Hyperlink"/>
+    <w:lsdException w:qFormat="1" w:unhideWhenUsed="0" w:uiPriority="0" w:semiHidden="0" w:name="Hyperlink"/>
     <w:lsdException w:unhideWhenUsed="0" w:uiPriority="0" w:semiHidden="0" w:name="FollowedHyperlink"/>
     <w:lsdException w:qFormat="1" w:unhideWhenUsed="0" w:uiPriority="0" w:semiHidden="0" w:name="Strong"/>
     <w:lsdException w:qFormat="1" w:unhideWhenUsed="0" w:uiPriority="0" w:semiHidden="0" w:name="Emphasis"/>
@@ -2494,6 +2513,7 @@
   <w:style w:type="character" w:styleId="4">
     <w:name w:val="Hyperlink"/>
     <w:basedOn w:val="2"/>
+    <w:qFormat/>
     <w:uiPriority w:val="0"/>
     <w:rPr>
       <w:color w:val="0000FF"/>
